--- a/Lab01/report_kupatenko.docx
+++ b/Lab01/report_kupatenko.docx
@@ -148,7 +148,7 @@
       </w:r>
     </w:p>
     <w:bookmarkEnd w:id="21"/>
-    <w:bookmarkStart w:id="36" w:name="выполнение-лабораторной-работы"/>
+    <w:bookmarkStart w:id="40" w:name="выполнение-лабораторной-работы"/>
     <w:p>
       <w:pPr>
         <w:pStyle w:val="Heading1"/>
@@ -596,8 +596,130 @@
         <w:t xml:space="preserve">Рисунок №7: Свойства носителя</w:t>
       </w:r>
     </w:p>
-    <w:bookmarkEnd w:id="36"/>
-    <w:bookmarkStart w:id="37" w:name="выводы"/>
+    <w:p>
+      <w:pPr>
+        <w:pStyle w:val="BodyText"/>
+      </w:pPr>
+      <w:r>
+        <w:t xml:space="preserve">C целью соблюдения соглашения о наименовании были внесены следующие изменения (рис. 8, 9).</w:t>
+      </w:r>
+    </w:p>
+    <w:p>
+      <w:pPr>
+        <w:pStyle w:val="CaptionedFigure"/>
+      </w:pPr>
+      <w:bookmarkStart w:id="37" w:name="fig:003"/>
+      <w:r>
+        <w:drawing>
+          <wp:inline>
+            <wp:extent cx="5334000" cy="4390529"/>
+            <wp:effectExtent b="0" l="0" r="0" t="0"/>
+            <wp:docPr descr="Рисунок №8: Изменено название системы" title="" id="1" name="Picture"/>
+            <a:graphic>
+              <a:graphicData uri="http://schemas.openxmlformats.org/drawingml/2006/picture">
+                <pic:pic>
+                  <pic:nvPicPr>
+                    <pic:cNvPr descr="image/8.png" id="0" name="Picture"/>
+                    <pic:cNvPicPr>
+                      <a:picLocks noChangeArrowheads="1" noChangeAspect="1"/>
+                    </pic:cNvPicPr>
+                  </pic:nvPicPr>
+                  <pic:blipFill>
+                    <a:blip r:embed="rId36"/>
+                    <a:stretch>
+                      <a:fillRect/>
+                    </a:stretch>
+                  </pic:blipFill>
+                  <pic:spPr bwMode="auto">
+                    <a:xfrm>
+                      <a:off x="0" y="0"/>
+                      <a:ext cx="5334000" cy="4390529"/>
+                    </a:xfrm>
+                    <a:prstGeom prst="rect">
+                      <a:avLst/>
+                    </a:prstGeom>
+                    <a:noFill/>
+                    <a:ln w="9525">
+                      <a:noFill/>
+                      <a:headEnd/>
+                      <a:tailEnd/>
+                    </a:ln>
+                  </pic:spPr>
+                </pic:pic>
+              </a:graphicData>
+            </a:graphic>
+          </wp:inline>
+        </w:drawing>
+      </w:r>
+      <w:bookmarkEnd w:id="37"/>
+    </w:p>
+    <w:p>
+      <w:pPr>
+        <w:pStyle w:val="ImageCaption"/>
+      </w:pPr>
+      <w:r>
+        <w:t xml:space="preserve">Рисунок №8: Изменено название системы</w:t>
+      </w:r>
+    </w:p>
+    <w:p>
+      <w:pPr>
+        <w:pStyle w:val="CaptionedFigure"/>
+      </w:pPr>
+      <w:bookmarkStart w:id="39" w:name="fig:003"/>
+      <w:r>
+        <w:drawing>
+          <wp:inline>
+            <wp:extent cx="3311090" cy="1828800"/>
+            <wp:effectExtent b="0" l="0" r="0" t="0"/>
+            <wp:docPr descr="Рисунок №9: Изменено название виртуальной машины" title="" id="1" name="Picture"/>
+            <a:graphic>
+              <a:graphicData uri="http://schemas.openxmlformats.org/drawingml/2006/picture">
+                <pic:pic>
+                  <pic:nvPicPr>
+                    <pic:cNvPr descr="image/9.png" id="0" name="Picture"/>
+                    <pic:cNvPicPr>
+                      <a:picLocks noChangeArrowheads="1" noChangeAspect="1"/>
+                    </pic:cNvPicPr>
+                  </pic:nvPicPr>
+                  <pic:blipFill>
+                    <a:blip r:embed="rId38"/>
+                    <a:stretch>
+                      <a:fillRect/>
+                    </a:stretch>
+                  </pic:blipFill>
+                  <pic:spPr bwMode="auto">
+                    <a:xfrm>
+                      <a:off x="0" y="0"/>
+                      <a:ext cx="3311090" cy="1828800"/>
+                    </a:xfrm>
+                    <a:prstGeom prst="rect">
+                      <a:avLst/>
+                    </a:prstGeom>
+                    <a:noFill/>
+                    <a:ln w="9525">
+                      <a:noFill/>
+                      <a:headEnd/>
+                      <a:tailEnd/>
+                    </a:ln>
+                  </pic:spPr>
+                </pic:pic>
+              </a:graphicData>
+            </a:graphic>
+          </wp:inline>
+        </w:drawing>
+      </w:r>
+      <w:bookmarkEnd w:id="39"/>
+    </w:p>
+    <w:p>
+      <w:pPr>
+        <w:pStyle w:val="ImageCaption"/>
+      </w:pPr>
+      <w:r>
+        <w:t xml:space="preserve">Рисунок №9: Изменено название виртуальной машины</w:t>
+      </w:r>
+    </w:p>
+    <w:bookmarkEnd w:id="40"/>
+    <w:bookmarkStart w:id="41" w:name="выводы"/>
     <w:p>
       <w:pPr>
         <w:pStyle w:val="Heading1"/>
@@ -626,7 +748,7 @@
         <w:t xml:space="preserve">дальнейшей работы сервисов.</w:t>
       </w:r>
     </w:p>
-    <w:bookmarkEnd w:id="37"/>
+    <w:bookmarkEnd w:id="41"/>
     <w:sectPr/>
   </w:body>
 </w:document>
